--- a/03-ControlStructures/03-ControlStructures.docx
+++ b/03-ControlStructures/03-ControlStructures.docx
@@ -4,7 +4,7 @@
   <w:body>
     <w:p>
       <w:pPr>
-        <w:pStyle w:val="Tytu"/>
+        <w:pStyle w:val="Title"/>
       </w:pPr>
       <w:r>
         <w:t>Control Structures</w:t>
@@ -12,7 +12,7 @@
     </w:p>
     <w:p>
       <w:pPr>
-        <w:pStyle w:val="Nagwek1"/>
+        <w:pStyle w:val="Heading1"/>
       </w:pPr>
       <w:r>
         <w:lastRenderedPageBreak/>
@@ -29,6 +29,9 @@
       <w:r>
         <w:t>Find out what programming language statements are used to handle decisions and performs computations and actions conditionally.</w:t>
       </w:r>
+      <w:r>
+        <w:t xml:space="preserve">                          +</w:t>
+      </w:r>
     </w:p>
     <w:p>
       <w:pPr>
@@ -40,6 +43,9 @@
       <w:r>
         <w:t>.</w:t>
       </w:r>
+      <w:r>
+        <w:t xml:space="preserve">                 +</w:t>
+      </w:r>
     </w:p>
     <w:p>
       <w:pPr>
@@ -62,6 +68,9 @@
       </w:r>
       <w:r>
         <w:t>:</w:t>
+      </w:r>
+      <w:r>
+        <w:t xml:space="preserve">               +</w:t>
       </w:r>
     </w:p>
     <w:p>
@@ -76,7 +85,7 @@
       <w:hyperlink r:id="rId8" w:history="1">
         <w:r>
           <w:rPr>
-            <w:rStyle w:val="Hipercze"/>
+            <w:rStyle w:val="Hyperlink"/>
           </w:rPr>
           <w:t>https://youtu.be/FvMPfrgGeKs?feature=shared</w:t>
         </w:r>
@@ -97,7 +106,7 @@
       <w:hyperlink r:id="rId9" w:history="1">
         <w:r>
           <w:rPr>
-            <w:rStyle w:val="Hipercze"/>
+            <w:rStyle w:val="Hyperlink"/>
           </w:rPr>
           <w:t>https://youtu.be/Zp5MuPOtsSY?feature=shared</w:t>
         </w:r>
@@ -118,7 +127,7 @@
       <w:hyperlink r:id="rId10" w:history="1">
         <w:r>
           <w:rPr>
-            <w:rStyle w:val="Hipercze"/>
+            <w:rStyle w:val="Hyperlink"/>
           </w:rPr>
           <w:t>https://youtube.com/playlist?list=PLi01XoE8jYohWFPpC17Z-wWhPOSuh8Er-</w:t>
         </w:r>
@@ -155,6 +164,9 @@
       <w:r>
         <w:t>.</w:t>
       </w:r>
+      <w:r>
+        <w:t xml:space="preserve">                 +</w:t>
+      </w:r>
     </w:p>
     <w:p>
       <w:pPr>
@@ -186,6 +198,9 @@
       </w:r>
       <w:r>
         <w:t xml:space="preserve"> Python:</w:t>
+      </w:r>
+      <w:r>
+        <w:t xml:space="preserve">                     +</w:t>
       </w:r>
     </w:p>
     <w:p>
@@ -200,7 +215,7 @@
       <w:hyperlink r:id="rId11" w:history="1">
         <w:r>
           <w:rPr>
-            <w:rStyle w:val="Hipercze"/>
+            <w:rStyle w:val="Hyperlink"/>
           </w:rPr>
           <w:t>https://youtu.be/94UHCEmprCY</w:t>
         </w:r>
@@ -227,6 +242,9 @@
       </w:r>
       <w:r>
         <w:t xml:space="preserve"> means. Then watch the video explaining how to test your program using the debugger.</w:t>
+      </w:r>
+      <w:r>
+        <w:t xml:space="preserve">                  +</w:t>
       </w:r>
     </w:p>
     <w:p>
@@ -241,7 +259,7 @@
       <w:hyperlink r:id="rId12" w:history="1">
         <w:r>
           <w:rPr>
-            <w:rStyle w:val="Hipercze"/>
+            <w:rStyle w:val="Hyperlink"/>
           </w:rPr>
           <w:t>https://youtu.be/KEdq7gC_RTA</w:t>
         </w:r>
@@ -262,7 +280,7 @@
       <w:hyperlink r:id="rId13" w:history="1">
         <w:r>
           <w:rPr>
-            <w:rStyle w:val="Hipercze"/>
+            <w:rStyle w:val="Hyperlink"/>
           </w:rPr>
           <w:t>https://youtu.be/b4p-SBjHh28?feature=shared</w:t>
         </w:r>
@@ -497,7 +515,7 @@
     </w:p>
     <w:p>
       <w:pPr>
-        <w:pStyle w:val="Nagwek1"/>
+        <w:pStyle w:val="Heading1"/>
       </w:pPr>
       <w:r>
         <w:lastRenderedPageBreak/>
@@ -506,7 +524,7 @@
     </w:p>
     <w:p>
       <w:pPr>
-        <w:pStyle w:val="Nagwek2"/>
+        <w:pStyle w:val="Heading2"/>
       </w:pPr>
       <w:r>
         <w:t>Conditional</w:t>
@@ -976,7 +994,7 @@
     </w:p>
     <w:p>
       <w:pPr>
-        <w:pStyle w:val="Nagwek2"/>
+        <w:pStyle w:val="Heading2"/>
       </w:pPr>
       <w:r>
         <w:lastRenderedPageBreak/>
@@ -1476,7 +1494,7 @@
     </w:p>
     <w:p>
       <w:pPr>
-        <w:pStyle w:val="Nagwek2"/>
+        <w:pStyle w:val="Heading2"/>
       </w:pPr>
       <w:r>
         <w:t>Debugging</w:t>
@@ -1554,7 +1572,7 @@
     </w:p>
     <w:p>
       <w:pPr>
-        <w:pStyle w:val="Nagwek1"/>
+        <w:pStyle w:val="Heading1"/>
         <w:rPr>
           <w:lang w:val="en-GB"/>
         </w:rPr>
@@ -3386,7 +3404,6 @@
           <w:lang w:val="pl-PL"/>
         </w:rPr>
       </w:pPr>
-      <w:proofErr w:type="spellStart"/>
       <w:r>
         <w:rPr>
           <w:rFonts w:ascii="Courier New" w:hAnsi="Courier New" w:cs="Courier New"/>
@@ -3399,25 +3416,8 @@
           <w:rFonts w:ascii="Courier New" w:hAnsi="Courier New" w:cs="Courier New"/>
           <w:lang w:val="pl-PL"/>
         </w:rPr>
-        <w:t>rakow</w:t>
-      </w:r>
-      <w:proofErr w:type="spellEnd"/>
-      <w:r>
-        <w:rPr>
-          <w:rFonts w:ascii="Courier New" w:hAnsi="Courier New" w:cs="Courier New"/>
-          <w:lang w:val="pl-PL"/>
-        </w:rPr>
-        <w:t xml:space="preserve"> University of </w:t>
-      </w:r>
-      <w:proofErr w:type="spellStart"/>
-      <w:r>
-        <w:rPr>
-          <w:rFonts w:ascii="Courier New" w:hAnsi="Courier New" w:cs="Courier New"/>
-          <w:lang w:val="pl-PL"/>
-        </w:rPr>
-        <w:t>Economics</w:t>
-      </w:r>
-      <w:proofErr w:type="spellEnd"/>
+        <w:t>rakow University of Economics</w:t>
+      </w:r>
       <w:r>
         <w:rPr>
           <w:rFonts w:ascii="Courier New" w:hAnsi="Courier New" w:cs="Courier New"/>
@@ -4340,7 +4340,7 @@
     <w:sdtContent>
       <w:p>
         <w:pPr>
-          <w:pStyle w:val="Stopka"/>
+          <w:pStyle w:val="Footer"/>
           <w:jc w:val="center"/>
         </w:pPr>
         <w:r>
@@ -4369,7 +4369,7 @@
   </w:sdt>
   <w:p>
     <w:pPr>
-      <w:pStyle w:val="Stopka"/>
+      <w:pStyle w:val="Footer"/>
     </w:pPr>
   </w:p>
 </w:ftr>
@@ -8335,16 +8335,16 @@
     <w:lsdException w:name="Unresolved Mention" w:semiHidden="1" w:unhideWhenUsed="1"/>
     <w:lsdException w:name="Smart Link" w:semiHidden="1" w:unhideWhenUsed="1"/>
   </w:latentStyles>
-  <w:style w:type="paragraph" w:default="1" w:styleId="Normalny">
+  <w:style w:type="paragraph" w:default="1" w:styleId="Normal">
     <w:name w:val="Normal"/>
     <w:qFormat/>
     <w:rsid w:val="001E7182"/>
   </w:style>
-  <w:style w:type="paragraph" w:styleId="Nagwek1">
+  <w:style w:type="paragraph" w:styleId="Heading1">
     <w:name w:val="heading 1"/>
-    <w:basedOn w:val="Normalny"/>
-    <w:next w:val="Normalny"/>
-    <w:link w:val="Nagwek1Znak"/>
+    <w:basedOn w:val="Normal"/>
+    <w:next w:val="Normal"/>
+    <w:link w:val="Heading1Char"/>
     <w:uiPriority w:val="9"/>
     <w:qFormat/>
     <w:rsid w:val="00C463F2"/>
@@ -8363,11 +8363,11 @@
       <w:szCs w:val="32"/>
     </w:rPr>
   </w:style>
-  <w:style w:type="paragraph" w:styleId="Nagwek2">
+  <w:style w:type="paragraph" w:styleId="Heading2">
     <w:name w:val="heading 2"/>
-    <w:basedOn w:val="Normalny"/>
-    <w:next w:val="Normalny"/>
-    <w:link w:val="Nagwek2Znak"/>
+    <w:basedOn w:val="Normal"/>
+    <w:next w:val="Normal"/>
+    <w:link w:val="Heading2Char"/>
     <w:uiPriority w:val="9"/>
     <w:unhideWhenUsed/>
     <w:qFormat/>
@@ -8386,13 +8386,13 @@
       <w:szCs w:val="26"/>
     </w:rPr>
   </w:style>
-  <w:style w:type="character" w:default="1" w:styleId="Domylnaczcionkaakapitu">
+  <w:style w:type="character" w:default="1" w:styleId="DefaultParagraphFont">
     <w:name w:val="Default Paragraph Font"/>
     <w:uiPriority w:val="1"/>
     <w:semiHidden/>
     <w:unhideWhenUsed/>
   </w:style>
-  <w:style w:type="table" w:default="1" w:styleId="Standardowy">
+  <w:style w:type="table" w:default="1" w:styleId="TableNormal">
     <w:name w:val="Normal Table"/>
     <w:uiPriority w:val="99"/>
     <w:semiHidden/>
@@ -8407,16 +8407,16 @@
       </w:tblCellMar>
     </w:tblPr>
   </w:style>
-  <w:style w:type="numbering" w:default="1" w:styleId="Bezlisty">
+  <w:style w:type="numbering" w:default="1" w:styleId="NoList">
     <w:name w:val="No List"/>
     <w:uiPriority w:val="99"/>
     <w:semiHidden/>
     <w:unhideWhenUsed/>
   </w:style>
-  <w:style w:type="character" w:customStyle="1" w:styleId="Nagwek1Znak">
-    <w:name w:val="Nagłówek 1 Znak"/>
-    <w:basedOn w:val="Domylnaczcionkaakapitu"/>
-    <w:link w:val="Nagwek1"/>
+  <w:style w:type="character" w:customStyle="1" w:styleId="Heading1Char">
+    <w:name w:val="Heading 1 Char"/>
+    <w:basedOn w:val="DefaultParagraphFont"/>
+    <w:link w:val="Heading1"/>
     <w:uiPriority w:val="9"/>
     <w:rsid w:val="00C463F2"/>
     <w:rPr>
@@ -8427,10 +8427,10 @@
       <w:szCs w:val="32"/>
     </w:rPr>
   </w:style>
-  <w:style w:type="character" w:customStyle="1" w:styleId="Nagwek2Znak">
-    <w:name w:val="Nagłówek 2 Znak"/>
-    <w:basedOn w:val="Domylnaczcionkaakapitu"/>
-    <w:link w:val="Nagwek2"/>
+  <w:style w:type="character" w:customStyle="1" w:styleId="Heading2Char">
+    <w:name w:val="Heading 2 Char"/>
+    <w:basedOn w:val="DefaultParagraphFont"/>
+    <w:link w:val="Heading2"/>
     <w:uiPriority w:val="9"/>
     <w:rsid w:val="00ED2658"/>
     <w:rPr>
@@ -8440,11 +8440,11 @@
       <w:szCs w:val="26"/>
     </w:rPr>
   </w:style>
-  <w:style w:type="paragraph" w:styleId="Tytu">
+  <w:style w:type="paragraph" w:styleId="Title">
     <w:name w:val="Title"/>
-    <w:basedOn w:val="Normalny"/>
-    <w:next w:val="Normalny"/>
-    <w:link w:val="TytuZnak"/>
+    <w:basedOn w:val="Normal"/>
+    <w:next w:val="Normal"/>
+    <w:link w:val="TitleChar"/>
     <w:uiPriority w:val="10"/>
     <w:qFormat/>
     <w:rsid w:val="00C463F2"/>
@@ -8465,10 +8465,10 @@
       <w:szCs w:val="56"/>
     </w:rPr>
   </w:style>
-  <w:style w:type="character" w:customStyle="1" w:styleId="TytuZnak">
-    <w:name w:val="Tytuł Znak"/>
-    <w:basedOn w:val="Domylnaczcionkaakapitu"/>
-    <w:link w:val="Tytu"/>
+  <w:style w:type="character" w:customStyle="1" w:styleId="TitleChar">
+    <w:name w:val="Title Char"/>
+    <w:basedOn w:val="DefaultParagraphFont"/>
+    <w:link w:val="Title"/>
     <w:uiPriority w:val="10"/>
     <w:rsid w:val="00C463F2"/>
     <w:rPr>
@@ -8481,9 +8481,9 @@
       <w:szCs w:val="56"/>
     </w:rPr>
   </w:style>
-  <w:style w:type="paragraph" w:styleId="Akapitzlist">
+  <w:style w:type="paragraph" w:styleId="ListParagraph">
     <w:name w:val="List Paragraph"/>
-    <w:basedOn w:val="Normalny"/>
+    <w:basedOn w:val="Normal"/>
     <w:uiPriority w:val="34"/>
     <w:qFormat/>
     <w:rsid w:val="00E906BC"/>
@@ -8492,10 +8492,10 @@
       <w:contextualSpacing/>
     </w:pPr>
   </w:style>
-  <w:style w:type="paragraph" w:styleId="Nagwek">
+  <w:style w:type="paragraph" w:styleId="Header">
     <w:name w:val="header"/>
-    <w:basedOn w:val="Normalny"/>
-    <w:link w:val="NagwekZnak"/>
+    <w:basedOn w:val="Normal"/>
+    <w:link w:val="HeaderChar"/>
     <w:uiPriority w:val="99"/>
     <w:unhideWhenUsed/>
     <w:rsid w:val="00A205F7"/>
@@ -8507,17 +8507,17 @@
       <w:spacing w:after="0" w:line="240" w:lineRule="auto"/>
     </w:pPr>
   </w:style>
-  <w:style w:type="character" w:customStyle="1" w:styleId="NagwekZnak">
-    <w:name w:val="Nagłówek Znak"/>
-    <w:basedOn w:val="Domylnaczcionkaakapitu"/>
-    <w:link w:val="Nagwek"/>
+  <w:style w:type="character" w:customStyle="1" w:styleId="HeaderChar">
+    <w:name w:val="Header Char"/>
+    <w:basedOn w:val="DefaultParagraphFont"/>
+    <w:link w:val="Header"/>
     <w:uiPriority w:val="99"/>
     <w:rsid w:val="00A205F7"/>
   </w:style>
-  <w:style w:type="paragraph" w:styleId="Stopka">
+  <w:style w:type="paragraph" w:styleId="Footer">
     <w:name w:val="footer"/>
-    <w:basedOn w:val="Normalny"/>
-    <w:link w:val="StopkaZnak"/>
+    <w:basedOn w:val="Normal"/>
+    <w:link w:val="FooterChar"/>
     <w:uiPriority w:val="99"/>
     <w:unhideWhenUsed/>
     <w:rsid w:val="00A205F7"/>
@@ -8529,17 +8529,17 @@
       <w:spacing w:after="0" w:line="240" w:lineRule="auto"/>
     </w:pPr>
   </w:style>
-  <w:style w:type="character" w:customStyle="1" w:styleId="StopkaZnak">
-    <w:name w:val="Stopka Znak"/>
-    <w:basedOn w:val="Domylnaczcionkaakapitu"/>
-    <w:link w:val="Stopka"/>
+  <w:style w:type="character" w:customStyle="1" w:styleId="FooterChar">
+    <w:name w:val="Footer Char"/>
+    <w:basedOn w:val="DefaultParagraphFont"/>
+    <w:link w:val="Footer"/>
     <w:uiPriority w:val="99"/>
     <w:rsid w:val="00A205F7"/>
   </w:style>
-  <w:style w:type="paragraph" w:styleId="Tekstdymka">
+  <w:style w:type="paragraph" w:styleId="BalloonText">
     <w:name w:val="Balloon Text"/>
-    <w:basedOn w:val="Normalny"/>
-    <w:link w:val="TekstdymkaZnak"/>
+    <w:basedOn w:val="Normal"/>
+    <w:link w:val="BalloonTextChar"/>
     <w:uiPriority w:val="99"/>
     <w:semiHidden/>
     <w:unhideWhenUsed/>
@@ -8553,10 +8553,10 @@
       <w:szCs w:val="18"/>
     </w:rPr>
   </w:style>
-  <w:style w:type="character" w:customStyle="1" w:styleId="TekstdymkaZnak">
-    <w:name w:val="Tekst dymka Znak"/>
-    <w:basedOn w:val="Domylnaczcionkaakapitu"/>
-    <w:link w:val="Tekstdymka"/>
+  <w:style w:type="character" w:customStyle="1" w:styleId="BalloonTextChar">
+    <w:name w:val="Balloon Text Char"/>
+    <w:basedOn w:val="DefaultParagraphFont"/>
+    <w:link w:val="BalloonText"/>
     <w:uiPriority w:val="99"/>
     <w:semiHidden/>
     <w:rsid w:val="005715F1"/>
@@ -8566,10 +8566,10 @@
       <w:szCs w:val="18"/>
     </w:rPr>
   </w:style>
-  <w:style w:type="paragraph" w:styleId="Tekstprzypisukocowego">
+  <w:style w:type="paragraph" w:styleId="EndnoteText">
     <w:name w:val="endnote text"/>
-    <w:basedOn w:val="Normalny"/>
-    <w:link w:val="TekstprzypisukocowegoZnak"/>
+    <w:basedOn w:val="Normal"/>
+    <w:link w:val="EndnoteTextChar"/>
     <w:uiPriority w:val="99"/>
     <w:semiHidden/>
     <w:unhideWhenUsed/>
@@ -8582,10 +8582,10 @@
       <w:szCs w:val="20"/>
     </w:rPr>
   </w:style>
-  <w:style w:type="character" w:customStyle="1" w:styleId="TekstprzypisukocowegoZnak">
-    <w:name w:val="Tekst przypisu końcowego Znak"/>
-    <w:basedOn w:val="Domylnaczcionkaakapitu"/>
-    <w:link w:val="Tekstprzypisukocowego"/>
+  <w:style w:type="character" w:customStyle="1" w:styleId="EndnoteTextChar">
+    <w:name w:val="Endnote Text Char"/>
+    <w:basedOn w:val="DefaultParagraphFont"/>
+    <w:link w:val="EndnoteText"/>
     <w:uiPriority w:val="99"/>
     <w:semiHidden/>
     <w:rsid w:val="004145ED"/>
@@ -8594,9 +8594,9 @@
       <w:szCs w:val="20"/>
     </w:rPr>
   </w:style>
-  <w:style w:type="character" w:styleId="Odwoanieprzypisukocowego">
+  <w:style w:type="character" w:styleId="EndnoteReference">
     <w:name w:val="endnote reference"/>
-    <w:basedOn w:val="Domylnaczcionkaakapitu"/>
+    <w:basedOn w:val="DefaultParagraphFont"/>
     <w:uiPriority w:val="99"/>
     <w:semiHidden/>
     <w:unhideWhenUsed/>
@@ -8605,9 +8605,9 @@
       <w:vertAlign w:val="superscript"/>
     </w:rPr>
   </w:style>
-  <w:style w:type="character" w:styleId="Hipercze">
+  <w:style w:type="character" w:styleId="Hyperlink">
     <w:name w:val="Hyperlink"/>
-    <w:basedOn w:val="Domylnaczcionkaakapitu"/>
+    <w:basedOn w:val="DefaultParagraphFont"/>
     <w:uiPriority w:val="99"/>
     <w:unhideWhenUsed/>
     <w:rsid w:val="00926012"/>
@@ -8616,9 +8616,9 @@
       <w:u w:val="single"/>
     </w:rPr>
   </w:style>
-  <w:style w:type="character" w:styleId="UyteHipercze">
+  <w:style w:type="character" w:styleId="FollowedHyperlink">
     <w:name w:val="FollowedHyperlink"/>
-    <w:basedOn w:val="Domylnaczcionkaakapitu"/>
+    <w:basedOn w:val="DefaultParagraphFont"/>
     <w:uiPriority w:val="99"/>
     <w:semiHidden/>
     <w:unhideWhenUsed/>
@@ -8628,9 +8628,9 @@
       <w:u w:val="single"/>
     </w:rPr>
   </w:style>
-  <w:style w:type="character" w:styleId="Nierozpoznanawzmianka">
+  <w:style w:type="character" w:styleId="UnresolvedMention">
     <w:name w:val="Unresolved Mention"/>
-    <w:basedOn w:val="Domylnaczcionkaakapitu"/>
+    <w:basedOn w:val="DefaultParagraphFont"/>
     <w:uiPriority w:val="99"/>
     <w:semiHidden/>
     <w:unhideWhenUsed/>
@@ -8642,7 +8642,7 @@
   </w:style>
   <w:style w:type="paragraph" w:customStyle="1" w:styleId="Akapitnumerowany">
     <w:name w:val="Akapit numerowany"/>
-    <w:basedOn w:val="Akapitzlist"/>
+    <w:basedOn w:val="ListParagraph"/>
     <w:qFormat/>
     <w:rsid w:val="00BD674A"/>
     <w:pPr>
@@ -8656,9 +8656,9 @@
       <w:lang w:val="pl-PL"/>
     </w:rPr>
   </w:style>
-  <w:style w:type="character" w:styleId="Odwoaniedokomentarza">
+  <w:style w:type="character" w:styleId="CommentReference">
     <w:name w:val="annotation reference"/>
-    <w:basedOn w:val="Domylnaczcionkaakapitu"/>
+    <w:basedOn w:val="DefaultParagraphFont"/>
     <w:uiPriority w:val="99"/>
     <w:semiHidden/>
     <w:unhideWhenUsed/>
@@ -8668,10 +8668,10 @@
       <w:szCs w:val="16"/>
     </w:rPr>
   </w:style>
-  <w:style w:type="paragraph" w:styleId="Tekstkomentarza">
+  <w:style w:type="paragraph" w:styleId="CommentText">
     <w:name w:val="annotation text"/>
-    <w:basedOn w:val="Normalny"/>
-    <w:link w:val="TekstkomentarzaZnak"/>
+    <w:basedOn w:val="Normal"/>
+    <w:link w:val="CommentTextChar"/>
     <w:uiPriority w:val="99"/>
     <w:semiHidden/>
     <w:unhideWhenUsed/>
@@ -8684,10 +8684,10 @@
       <w:szCs w:val="20"/>
     </w:rPr>
   </w:style>
-  <w:style w:type="character" w:customStyle="1" w:styleId="TekstkomentarzaZnak">
-    <w:name w:val="Tekst komentarza Znak"/>
-    <w:basedOn w:val="Domylnaczcionkaakapitu"/>
-    <w:link w:val="Tekstkomentarza"/>
+  <w:style w:type="character" w:customStyle="1" w:styleId="CommentTextChar">
+    <w:name w:val="Comment Text Char"/>
+    <w:basedOn w:val="DefaultParagraphFont"/>
+    <w:link w:val="CommentText"/>
     <w:uiPriority w:val="99"/>
     <w:semiHidden/>
     <w:rsid w:val="00304BC0"/>
@@ -8696,11 +8696,11 @@
       <w:szCs w:val="20"/>
     </w:rPr>
   </w:style>
-  <w:style w:type="paragraph" w:styleId="Tematkomentarza">
+  <w:style w:type="paragraph" w:styleId="CommentSubject">
     <w:name w:val="annotation subject"/>
-    <w:basedOn w:val="Tekstkomentarza"/>
-    <w:next w:val="Tekstkomentarza"/>
-    <w:link w:val="TematkomentarzaZnak"/>
+    <w:basedOn w:val="CommentText"/>
+    <w:next w:val="CommentText"/>
+    <w:link w:val="CommentSubjectChar"/>
     <w:uiPriority w:val="99"/>
     <w:semiHidden/>
     <w:unhideWhenUsed/>
@@ -8710,10 +8710,10 @@
       <w:bCs/>
     </w:rPr>
   </w:style>
-  <w:style w:type="character" w:customStyle="1" w:styleId="TematkomentarzaZnak">
-    <w:name w:val="Temat komentarza Znak"/>
-    <w:basedOn w:val="TekstkomentarzaZnak"/>
-    <w:link w:val="Tematkomentarza"/>
+  <w:style w:type="character" w:customStyle="1" w:styleId="CommentSubjectChar">
+    <w:name w:val="Comment Subject Char"/>
+    <w:basedOn w:val="CommentTextChar"/>
+    <w:link w:val="CommentSubject"/>
     <w:uiPriority w:val="99"/>
     <w:semiHidden/>
     <w:rsid w:val="00304BC0"/>
@@ -8726,7 +8726,7 @@
   </w:style>
   <w:style w:type="numbering" w:customStyle="1" w:styleId="Zadanianumerowane">
     <w:name w:val="Zadania numerowane"/>
-    <w:basedOn w:val="Bezlisty"/>
+    <w:basedOn w:val="NoList"/>
     <w:uiPriority w:val="99"/>
     <w:rsid w:val="001E7182"/>
     <w:pPr>
@@ -8737,7 +8737,7 @@
   </w:style>
   <w:style w:type="paragraph" w:customStyle="1" w:styleId="Zadanie">
     <w:name w:val="Zadanie"/>
-    <w:basedOn w:val="Normalny"/>
+    <w:basedOn w:val="Normal"/>
     <w:qFormat/>
     <w:rsid w:val="004A60A3"/>
     <w:pPr>
@@ -8753,7 +8753,7 @@
   </w:style>
   <w:style w:type="paragraph" w:customStyle="1" w:styleId="Polecenie">
     <w:name w:val="Polecenie"/>
-    <w:basedOn w:val="Normalny"/>
+    <w:basedOn w:val="Normal"/>
     <w:qFormat/>
     <w:rsid w:val="00646B50"/>
     <w:pPr>
